--- a/process/Sprint Backlog (sprint 2).docx
+++ b/process/Sprint Backlog (sprint 2).docx
@@ -674,15 +674,7 @@
           </w:tcPr>
           <w:p>
             <w:r>
-              <w:t xml:space="preserve">Meeting for the development team to conclude and present </w:t>
-            </w:r>
-            <w:proofErr w:type="gramStart"/>
-            <w:r>
-              <w:t>their own</w:t>
-            </w:r>
-            <w:proofErr w:type="gramEnd"/>
-            <w:r>
-              <w:t xml:space="preserve"> project scope.</w:t>
+              <w:t>Meeting for the development team to conclude and present their own project scope.</w:t>
             </w:r>
           </w:p>
         </w:tc>
@@ -1984,57 +1976,6 @@
             <w:tcW w:w="959" w:type="dxa"/>
           </w:tcPr>
           <w:p>
-            <w:r>
-              <w:rPr>
-                <w:rFonts w:eastAsia="Calibri" w:cs="Calibri"/>
-                <w:kern w:val="2"/>
-              </w:rPr>
-              <w:t>14/12</w:t>
-            </w:r>
-          </w:p>
-        </w:tc>
-        <w:tc>
-          <w:tcPr>
-            <w:tcW w:w="7463" w:type="dxa"/>
-          </w:tcPr>
-          <w:p>
-            <w:r>
-              <w:rPr>
-                <w:rFonts w:eastAsia="Calibri" w:cs="Calibri"/>
-                <w:kern w:val="2"/>
-              </w:rPr>
-              <w:t>Fix bugs. Data grid view in the view route page do not update after deleted.</w:t>
-            </w:r>
-          </w:p>
-        </w:tc>
-        <w:tc>
-          <w:tcPr>
-            <w:tcW w:w="1563" w:type="dxa"/>
-          </w:tcPr>
-          <w:p>
-            <w:pPr>
-              <w:rPr>
-                <w:lang w:val="en-GB"/>
-              </w:rPr>
-            </w:pPr>
-            <w:r>
-              <w:rPr>
-                <w:lang w:val="en-GB"/>
-              </w:rPr>
-              <w:t>1</w:t>
-            </w:r>
-          </w:p>
-        </w:tc>
-      </w:tr>
-      <w:tr>
-        <w:trPr>
-          <w:trHeight w:val="224"/>
-        </w:trPr>
-        <w:tc>
-          <w:tcPr>
-            <w:tcW w:w="959" w:type="dxa"/>
-          </w:tcPr>
-          <w:p>
             <w:pPr>
               <w:rPr>
                 <w:lang w:val="en-GB"/>
@@ -2872,9 +2813,19 @@
     <w:p>
       <w:pPr>
         <w:rPr>
+          <w:rFonts w:hint="eastAsia"/>
           <w:lang w:val="en-GB"/>
         </w:rPr>
       </w:pPr>
+    </w:p>
+    <w:p>
+      <w:pPr>
+        <w:rPr>
+          <w:lang w:val="en-GB"/>
+        </w:rPr>
+      </w:pPr>
+      <w:bookmarkStart w:id="0" w:name="_GoBack"/>
+      <w:bookmarkEnd w:id="0"/>
     </w:p>
     <w:tbl>
       <w:tblPr>
@@ -3290,10 +3241,7 @@
               </w:rPr>
             </w:pPr>
             <w:r>
-              <w:t>12</w:t>
-            </w:r>
-            <w:r>
-              <w:t>/12</w:t>
+              <w:t>12/12</w:t>
             </w:r>
           </w:p>
         </w:tc>
@@ -3431,10 +3379,7 @@
               </w:rPr>
             </w:pPr>
             <w:r>
-              <w:t>13</w:t>
-            </w:r>
-            <w:r>
-              <w:t>/12</w:t>
+              <w:t>13/12</w:t>
             </w:r>
           </w:p>
         </w:tc>
@@ -4037,10 +3982,7 @@
               </w:rPr>
             </w:pPr>
             <w:r>
-              <w:t>13</w:t>
-            </w:r>
-            <w:r>
-              <w:t>/12</w:t>
+              <w:t>13/12</w:t>
             </w:r>
           </w:p>
         </w:tc>
@@ -4092,13 +4034,7 @@
               <w:rPr>
                 <w:lang w:val="en-GB"/>
               </w:rPr>
-              <w:t>14</w:t>
-            </w:r>
-            <w:r>
-              <w:rPr>
-                <w:lang w:val="en-GB"/>
-              </w:rPr>
-              <w:t>/12</w:t>
+              <w:t>14/12</w:t>
             </w:r>
           </w:p>
         </w:tc>
@@ -4148,8 +4084,6 @@
           <w:lang w:val="en-GB"/>
         </w:rPr>
       </w:pPr>
-      <w:bookmarkStart w:id="0" w:name="_GoBack"/>
-      <w:bookmarkEnd w:id="0"/>
     </w:p>
     <w:tbl>
       <w:tblPr>

--- a/process/Sprint Backlog (sprint 2).docx
+++ b/process/Sprint Backlog (sprint 2).docx
@@ -674,7 +674,15 @@
           </w:tcPr>
           <w:p>
             <w:r>
-              <w:t>Meeting for the development team to conclude and present their own project scope.</w:t>
+              <w:t xml:space="preserve">Meeting for the development team to conclude and present </w:t>
+            </w:r>
+            <w:proofErr w:type="gramStart"/>
+            <w:r>
+              <w:t>their own</w:t>
+            </w:r>
+            <w:proofErr w:type="gramEnd"/>
+            <w:r>
+              <w:t xml:space="preserve"> project scope.</w:t>
             </w:r>
           </w:p>
         </w:tc>
@@ -2813,7 +2821,6 @@
     <w:p>
       <w:pPr>
         <w:rPr>
-          <w:rFonts w:hint="eastAsia"/>
           <w:lang w:val="en-GB"/>
         </w:rPr>
       </w:pPr>
@@ -2824,8 +2831,6 @@
           <w:lang w:val="en-GB"/>
         </w:rPr>
       </w:pPr>
-      <w:bookmarkStart w:id="0" w:name="_GoBack"/>
-      <w:bookmarkEnd w:id="0"/>
     </w:p>
     <w:tbl>
       <w:tblPr>
@@ -3741,7 +3746,19 @@
           <w:tcPr>
             <w:tcW w:w="1563" w:type="dxa"/>
           </w:tcPr>
-          <w:p/>
+          <w:p>
+            <w:pPr>
+              <w:rPr>
+                <w:lang w:val="en-GB"/>
+              </w:rPr>
+            </w:pPr>
+            <w:r>
+              <w:rPr>
+                <w:lang w:val="en-GB"/>
+              </w:rPr>
+              <w:t>2</w:t>
+            </w:r>
+          </w:p>
         </w:tc>
       </w:tr>
       <w:tr>
@@ -3790,7 +3807,19 @@
           <w:tcPr>
             <w:tcW w:w="1563" w:type="dxa"/>
           </w:tcPr>
-          <w:p/>
+          <w:p>
+            <w:pPr>
+              <w:rPr>
+                <w:lang w:val="en-GB"/>
+              </w:rPr>
+            </w:pPr>
+            <w:r>
+              <w:rPr>
+                <w:lang w:val="en-GB"/>
+              </w:rPr>
+              <w:t>1</w:t>
+            </w:r>
+          </w:p>
         </w:tc>
       </w:tr>
       <w:tr>
@@ -3839,7 +3868,19 @@
           <w:tcPr>
             <w:tcW w:w="1563" w:type="dxa"/>
           </w:tcPr>
-          <w:p/>
+          <w:p>
+            <w:pPr>
+              <w:rPr>
+                <w:lang w:val="en-GB"/>
+              </w:rPr>
+            </w:pPr>
+            <w:r>
+              <w:rPr>
+                <w:lang w:val="en-GB"/>
+              </w:rPr>
+              <w:t>1</w:t>
+            </w:r>
+          </w:p>
         </w:tc>
       </w:tr>
       <w:tr>
@@ -3882,13 +3923,27 @@
               </w:rPr>
               <w:t>Update function for the update button.</w:t>
             </w:r>
-          </w:p>
-        </w:tc>
-        <w:tc>
-          <w:tcPr>
-            <w:tcW w:w="1563" w:type="dxa"/>
-          </w:tcPr>
-          <w:p/>
+            <w:bookmarkStart w:id="0" w:name="_GoBack"/>
+            <w:bookmarkEnd w:id="0"/>
+          </w:p>
+        </w:tc>
+        <w:tc>
+          <w:tcPr>
+            <w:tcW w:w="1563" w:type="dxa"/>
+          </w:tcPr>
+          <w:p>
+            <w:pPr>
+              <w:rPr>
+                <w:lang w:val="en-GB"/>
+              </w:rPr>
+            </w:pPr>
+            <w:r>
+              <w:rPr>
+                <w:lang w:val="en-GB"/>
+              </w:rPr>
+              <w:t>1</w:t>
+            </w:r>
+          </w:p>
         </w:tc>
       </w:tr>
       <w:tr>
